--- a/diagrams.docx
+++ b/diagrams.docx
@@ -4,7 +4,7 @@
   <w:body>
     <w:p>
       <w:pPr>
-        <w:pStyle w:val="Body"/>
+        <w:pStyle w:val="Body A"/>
         <w:jc w:val="center"/>
         <w:rPr>
           <w:b w:val="1"/>
@@ -49,8 +49,7 @@
     </w:p>
     <w:p>
       <w:pPr>
-        <w:pStyle w:val="Body"/>
-        <w:jc w:val="left"/>
+        <w:pStyle w:val="Body A"/>
         <w:rPr>
           <w:b w:val="1"/>
           <w:bCs w:val="1"/>
@@ -61,8 +60,7 @@
     </w:p>
     <w:p>
       <w:pPr>
-        <w:pStyle w:val="Body"/>
-        <w:jc w:val="left"/>
+        <w:pStyle w:val="Body A"/>
         <w:rPr>
           <w:b w:val="1"/>
           <w:bCs w:val="1"/>
@@ -73,15 +71,18 @@
     </w:p>
     <w:p>
       <w:pPr>
-        <w:pStyle w:val="Body"/>
+        <w:pStyle w:val="Body A"/>
         <w:numPr>
           <w:ilvl w:val="1"/>
-          <w:numId w:val="1"/>
+          <w:numId w:val="2"/>
         </w:numPr>
+        <w:bidi w:val="0"/>
+        <w:ind w:right="0"/>
         <w:jc w:val="left"/>
         <w:rPr>
           <w:sz w:val="26"/>
           <w:szCs w:val="26"/>
+          <w:rtl w:val="0"/>
           <w:lang w:val="en-US"/>
         </w:rPr>
       </w:pPr>
@@ -99,8 +100,7 @@
     </w:p>
     <w:p>
       <w:pPr>
-        <w:pStyle w:val="Body"/>
-        <w:jc w:val="left"/>
+        <w:pStyle w:val="Body A"/>
         <w:rPr>
           <w:b w:val="1"/>
           <w:bCs w:val="1"/>
@@ -111,13 +111,16 @@
     </w:p>
     <w:p>
       <w:pPr>
-        <w:pStyle w:val="Body"/>
+        <w:pStyle w:val="Body A"/>
         <w:numPr>
           <w:ilvl w:val="0"/>
-          <w:numId w:val="3"/>
+          <w:numId w:val="4"/>
         </w:numPr>
+        <w:bidi w:val="0"/>
+        <w:ind w:right="0"/>
         <w:jc w:val="left"/>
         <w:rPr>
+          <w:rtl w:val="0"/>
           <w:lang w:val="en-US"/>
         </w:rPr>
       </w:pPr>
@@ -145,13 +148,16 @@
     </w:p>
     <w:p>
       <w:pPr>
-        <w:pStyle w:val="Body"/>
+        <w:pStyle w:val="Body A"/>
         <w:numPr>
           <w:ilvl w:val="0"/>
-          <w:numId w:val="3"/>
+          <w:numId w:val="4"/>
         </w:numPr>
+        <w:bidi w:val="0"/>
+        <w:ind w:right="0"/>
         <w:jc w:val="left"/>
         <w:rPr>
+          <w:rtl w:val="0"/>
           <w:lang w:val="en-US"/>
         </w:rPr>
       </w:pPr>
@@ -207,13 +213,16 @@
     </w:p>
     <w:p>
       <w:pPr>
-        <w:pStyle w:val="Body"/>
+        <w:pStyle w:val="Body A"/>
         <w:numPr>
           <w:ilvl w:val="0"/>
-          <w:numId w:val="3"/>
+          <w:numId w:val="4"/>
         </w:numPr>
+        <w:bidi w:val="0"/>
+        <w:ind w:right="0"/>
         <w:jc w:val="left"/>
         <w:rPr>
+          <w:rtl w:val="0"/>
           <w:lang w:val="en-US"/>
         </w:rPr>
       </w:pPr>
@@ -287,13 +296,16 @@
     </w:p>
     <w:p>
       <w:pPr>
-        <w:pStyle w:val="Body"/>
+        <w:pStyle w:val="Body A"/>
         <w:numPr>
           <w:ilvl w:val="0"/>
-          <w:numId w:val="3"/>
+          <w:numId w:val="4"/>
         </w:numPr>
+        <w:bidi w:val="0"/>
+        <w:ind w:right="0"/>
         <w:jc w:val="left"/>
         <w:rPr>
+          <w:rtl w:val="0"/>
           <w:lang w:val="en-US"/>
         </w:rPr>
       </w:pPr>
@@ -321,13 +333,16 @@
     </w:p>
     <w:p>
       <w:pPr>
-        <w:pStyle w:val="Body"/>
+        <w:pStyle w:val="Body A"/>
         <w:numPr>
           <w:ilvl w:val="0"/>
-          <w:numId w:val="3"/>
+          <w:numId w:val="4"/>
         </w:numPr>
+        <w:bidi w:val="0"/>
+        <w:ind w:right="0"/>
         <w:jc w:val="left"/>
         <w:rPr>
+          <w:rtl w:val="0"/>
           <w:lang w:val="en-US"/>
         </w:rPr>
       </w:pPr>
@@ -341,13 +356,16 @@
     </w:p>
     <w:p>
       <w:pPr>
-        <w:pStyle w:val="Body"/>
+        <w:pStyle w:val="Body A"/>
         <w:numPr>
           <w:ilvl w:val="0"/>
-          <w:numId w:val="3"/>
+          <w:numId w:val="4"/>
         </w:numPr>
+        <w:bidi w:val="0"/>
+        <w:ind w:right="0"/>
         <w:jc w:val="left"/>
         <w:rPr>
+          <w:rtl w:val="0"/>
           <w:lang w:val="en-US"/>
         </w:rPr>
       </w:pPr>
@@ -361,13 +379,16 @@
     </w:p>
     <w:p>
       <w:pPr>
-        <w:pStyle w:val="Body"/>
+        <w:pStyle w:val="Body A"/>
         <w:numPr>
           <w:ilvl w:val="0"/>
-          <w:numId w:val="3"/>
+          <w:numId w:val="4"/>
         </w:numPr>
+        <w:bidi w:val="0"/>
+        <w:ind w:right="0"/>
         <w:jc w:val="left"/>
         <w:rPr>
+          <w:rtl w:val="0"/>
           <w:lang w:val="en-US"/>
         </w:rPr>
       </w:pPr>
@@ -381,13 +402,16 @@
     </w:p>
     <w:p>
       <w:pPr>
-        <w:pStyle w:val="Body"/>
+        <w:pStyle w:val="Body A"/>
         <w:numPr>
           <w:ilvl w:val="0"/>
-          <w:numId w:val="3"/>
+          <w:numId w:val="4"/>
         </w:numPr>
+        <w:bidi w:val="0"/>
+        <w:ind w:right="0"/>
         <w:jc w:val="left"/>
         <w:rPr>
+          <w:rtl w:val="0"/>
           <w:lang w:val="en-US"/>
         </w:rPr>
       </w:pPr>
@@ -429,13 +453,16 @@
     </w:p>
     <w:p>
       <w:pPr>
-        <w:pStyle w:val="Body"/>
+        <w:pStyle w:val="Body A"/>
         <w:numPr>
           <w:ilvl w:val="0"/>
-          <w:numId w:val="3"/>
+          <w:numId w:val="4"/>
         </w:numPr>
+        <w:bidi w:val="0"/>
+        <w:ind w:right="0"/>
         <w:jc w:val="left"/>
         <w:rPr>
+          <w:rtl w:val="0"/>
           <w:lang w:val="en-US"/>
         </w:rPr>
       </w:pPr>
@@ -449,13 +476,16 @@
     </w:p>
     <w:p>
       <w:pPr>
-        <w:pStyle w:val="Body"/>
+        <w:pStyle w:val="Body A"/>
         <w:numPr>
           <w:ilvl w:val="0"/>
-          <w:numId w:val="3"/>
+          <w:numId w:val="4"/>
         </w:numPr>
+        <w:bidi w:val="0"/>
+        <w:ind w:right="0"/>
         <w:jc w:val="left"/>
         <w:rPr>
+          <w:rtl w:val="0"/>
           <w:lang w:val="en-US"/>
         </w:rPr>
       </w:pPr>
@@ -469,13 +499,16 @@
     </w:p>
     <w:p>
       <w:pPr>
-        <w:pStyle w:val="Body"/>
+        <w:pStyle w:val="Body A"/>
         <w:numPr>
           <w:ilvl w:val="0"/>
-          <w:numId w:val="3"/>
+          <w:numId w:val="4"/>
         </w:numPr>
+        <w:bidi w:val="0"/>
+        <w:ind w:right="0"/>
         <w:jc w:val="left"/>
         <w:rPr>
+          <w:rtl w:val="0"/>
           <w:lang w:val="en-US"/>
         </w:rPr>
       </w:pPr>
@@ -489,80 +522,130 @@
     </w:p>
     <w:p>
       <w:pPr>
-        <w:pStyle w:val="Body"/>
+        <w:pStyle w:val="Body A"/>
+      </w:pPr>
+    </w:p>
+    <w:p>
+      <w:pPr>
+        <w:pStyle w:val="Body A"/>
+      </w:pPr>
+    </w:p>
+    <w:p>
+      <w:pPr>
+        <w:pStyle w:val="Body A"/>
+      </w:pPr>
+    </w:p>
+    <w:p>
+      <w:pPr>
+        <w:pStyle w:val="Body A"/>
+      </w:pPr>
+    </w:p>
+    <w:p>
+      <w:pPr>
+        <w:pStyle w:val="Body A"/>
+      </w:pPr>
+    </w:p>
+    <w:p>
+      <w:pPr>
+        <w:pStyle w:val="Body A"/>
+      </w:pPr>
+    </w:p>
+    <w:p>
+      <w:pPr>
+        <w:pStyle w:val="Body A"/>
+      </w:pPr>
+    </w:p>
+    <w:p>
+      <w:pPr>
+        <w:pStyle w:val="Body A"/>
+      </w:pPr>
+    </w:p>
+    <w:p>
+      <w:pPr>
+        <w:pStyle w:val="Body A"/>
+      </w:pPr>
+    </w:p>
+    <w:p>
+      <w:pPr>
+        <w:pStyle w:val="Body A"/>
+      </w:pPr>
+    </w:p>
+    <w:p>
+      <w:pPr>
+        <w:pStyle w:val="Body A"/>
+      </w:pPr>
+    </w:p>
+    <w:p>
+      <w:pPr>
+        <w:pStyle w:val="Body A"/>
+        <w:numPr>
+          <w:ilvl w:val="0"/>
+          <w:numId w:val="5"/>
+        </w:numPr>
+        <w:bidi w:val="0"/>
+        <w:ind w:right="0"/>
         <w:jc w:val="left"/>
-      </w:pPr>
-    </w:p>
-    <w:p>
-      <w:pPr>
-        <w:pStyle w:val="Body"/>
-        <w:jc w:val="left"/>
-      </w:pPr>
-    </w:p>
-    <w:p>
-      <w:pPr>
-        <w:pStyle w:val="Body"/>
-        <w:jc w:val="left"/>
-      </w:pPr>
-    </w:p>
-    <w:p>
-      <w:pPr>
-        <w:pStyle w:val="Body"/>
-        <w:jc w:val="left"/>
-      </w:pPr>
-    </w:p>
-    <w:p>
-      <w:pPr>
-        <w:pStyle w:val="Body"/>
-        <w:jc w:val="left"/>
-      </w:pPr>
-    </w:p>
-    <w:p>
-      <w:pPr>
-        <w:pStyle w:val="Body"/>
-        <w:jc w:val="left"/>
-      </w:pPr>
-    </w:p>
-    <w:p>
-      <w:pPr>
-        <w:pStyle w:val="Body"/>
-        <w:jc w:val="left"/>
-      </w:pPr>
-    </w:p>
-    <w:p>
-      <w:pPr>
-        <w:pStyle w:val="Body"/>
-        <w:jc w:val="left"/>
-      </w:pPr>
-    </w:p>
-    <w:p>
-      <w:pPr>
-        <w:pStyle w:val="Body"/>
-        <w:jc w:val="left"/>
-      </w:pPr>
-    </w:p>
-    <w:p>
-      <w:pPr>
-        <w:pStyle w:val="Body"/>
-        <w:jc w:val="left"/>
-      </w:pPr>
-    </w:p>
-    <w:p>
-      <w:pPr>
-        <w:pStyle w:val="Body"/>
-        <w:jc w:val="left"/>
-      </w:pPr>
+        <w:rPr>
+          <w:sz w:val="26"/>
+          <w:szCs w:val="26"/>
+          <w:rtl w:val="0"/>
+          <w:lang w:val="en-US"/>
+        </w:rPr>
+      </w:pPr>
+      <w:r>
+        <w:rPr>
+          <w:b w:val="1"/>
+          <w:bCs w:val="1"/>
+          <w:sz w:val="26"/>
+          <w:szCs w:val="26"/>
+          <w:rtl w:val="0"/>
+          <w:lang w:val="en-US"/>
+        </w:rPr>
+        <w:t>Tok komunikacije prilikom pla</w:t>
+      </w:r>
+      <w:r>
+        <w:rPr>
+          <w:b w:val="1"/>
+          <w:bCs w:val="1"/>
+          <w:sz w:val="26"/>
+          <w:szCs w:val="26"/>
+          <w:rtl w:val="0"/>
+          <w:lang w:val="en-US"/>
+        </w:rPr>
+        <w:t>ć</w:t>
+      </w:r>
+      <w:r>
+        <w:rPr>
+          <w:b w:val="1"/>
+          <w:bCs w:val="1"/>
+          <w:sz w:val="26"/>
+          <w:szCs w:val="26"/>
+          <w:rtl w:val="0"/>
+          <w:lang w:val="en-US"/>
+        </w:rPr>
+        <w:t>anja putem Bitcoin-a</w:t>
+      </w:r>
+    </w:p>
+    <w:p>
+      <w:pPr>
+        <w:pStyle w:val="Body A"/>
+      </w:pPr>
+      <w:r>
+        <w:br w:type="textWrapping"/>
+        <w:br w:type="textWrapping"/>
+        <w:br w:type="textWrapping"/>
+      </w:r>
       <w:r>
         <w:drawing xmlns:a="http://schemas.openxmlformats.org/drawingml/2006/main">
           <wp:anchor distT="152400" distB="152400" distL="152400" distR="152400" simplePos="0" relativeHeight="251660288" behindDoc="0" locked="0" layoutInCell="1" allowOverlap="1">
             <wp:simplePos x="0" y="0"/>
             <wp:positionH relativeFrom="margin">
-              <wp:posOffset>427105</wp:posOffset>
+              <wp:posOffset>344951</wp:posOffset>
             </wp:positionH>
-            <wp:positionV relativeFrom="line">
-              <wp:posOffset>336583</wp:posOffset>
+            <wp:positionV relativeFrom="page">
+              <wp:posOffset>1215469</wp:posOffset>
             </wp:positionV>
-            <wp:extent cx="4025617" cy="1182387"/>
+            <wp:extent cx="4025618" cy="1182387"/>
             <wp:effectExtent l="0" t="0" r="0" b="0"/>
             <wp:wrapThrough wrapText="bothSides" distL="152400" distR="152400">
               <wp:wrapPolygon edited="1">
@@ -574,16 +657,16 @@
                 <wp:lineTo x="379" y="8758"/>
                 <wp:lineTo x="675" y="8758"/>
                 <wp:lineTo x="675" y="9904"/>
-                <wp:lineTo x="675" y="10912"/>
+                <wp:lineTo x="675" y="10911"/>
                 <wp:lineTo x="886" y="11057"/>
                 <wp:lineTo x="928" y="9904"/>
-                <wp:lineTo x="886" y="10767"/>
-                <wp:lineTo x="760" y="10912"/>
+                <wp:lineTo x="886" y="10766"/>
+                <wp:lineTo x="760" y="10911"/>
                 <wp:lineTo x="675" y="9904"/>
                 <wp:lineTo x="675" y="8758"/>
                 <wp:lineTo x="1224" y="8758"/>
                 <wp:lineTo x="1224" y="10339"/>
-                <wp:lineTo x="1182" y="10767"/>
+                <wp:lineTo x="1182" y="10766"/>
                 <wp:lineTo x="1393" y="11057"/>
                 <wp:lineTo x="1393" y="10339"/>
                 <wp:lineTo x="1224" y="10339"/>
@@ -606,22 +689,22 @@
                 <wp:lineTo x="5232" y="1146"/>
                 <wp:lineTo x="5232" y="1428"/>
                 <wp:lineTo x="5190" y="7178"/>
-                <wp:lineTo x="5483" y="7259"/>
+                <wp:lineTo x="5483" y="7262"/>
                 <wp:lineTo x="5483" y="10194"/>
                 <wp:lineTo x="5569" y="11202"/>
                 <wp:lineTo x="5694" y="10621"/>
                 <wp:lineTo x="5694" y="10339"/>
-                <wp:lineTo x="5611" y="10912"/>
+                <wp:lineTo x="5611" y="10911"/>
                 <wp:lineTo x="5483" y="10194"/>
-                <wp:lineTo x="5483" y="7259"/>
-                <wp:lineTo x="6201" y="7460"/>
+                <wp:lineTo x="5483" y="7262"/>
+                <wp:lineTo x="6201" y="7468"/>
                 <wp:lineTo x="6201" y="8040"/>
                 <wp:lineTo x="5822" y="8323"/>
                 <wp:lineTo x="5737" y="9041"/>
                 <wp:lineTo x="5948" y="9041"/>
                 <wp:lineTo x="5948" y="10484"/>
                 <wp:lineTo x="5907" y="11202"/>
-                <wp:lineTo x="6118" y="10912"/>
+                <wp:lineTo x="6118" y="10911"/>
                 <wp:lineTo x="5948" y="10484"/>
                 <wp:lineTo x="5948" y="9041"/>
                 <wp:lineTo x="6158" y="9041"/>
@@ -635,7 +718,7 @@
                 <wp:lineTo x="6750" y="9041"/>
                 <wp:lineTo x="6750" y="10194"/>
                 <wp:lineTo x="6750" y="11339"/>
-                <wp:lineTo x="6834" y="10767"/>
+                <wp:lineTo x="6834" y="10766"/>
                 <wp:lineTo x="6919" y="11339"/>
                 <wp:lineTo x="6961" y="10621"/>
                 <wp:lineTo x="6750" y="10194"/>
@@ -649,15 +732,15 @@
                 <wp:lineTo x="7257" y="10484"/>
                 <wp:lineTo x="7257" y="8468"/>
                 <wp:lineTo x="6793" y="8185"/>
-                <wp:lineTo x="6793" y="7460"/>
+                <wp:lineTo x="6793" y="7468"/>
                 <wp:lineTo x="7762" y="7323"/>
                 <wp:lineTo x="7805" y="1718"/>
                 <wp:lineTo x="5400" y="1446"/>
-                <wp:lineTo x="5400" y="2146"/>
+                <wp:lineTo x="5400" y="2153"/>
                 <wp:lineTo x="7594" y="2291"/>
                 <wp:lineTo x="7594" y="6743"/>
                 <wp:lineTo x="5400" y="6743"/>
-                <wp:lineTo x="5400" y="2146"/>
+                <wp:lineTo x="5400" y="2153"/>
                 <wp:lineTo x="5400" y="1446"/>
                 <wp:lineTo x="5232" y="1428"/>
                 <wp:lineTo x="5232" y="1146"/>
@@ -671,8 +754,8 @@
                 <wp:lineTo x="11095" y="1863"/>
                 <wp:lineTo x="11095" y="8040"/>
                 <wp:lineTo x="11095" y="16516"/>
-                <wp:lineTo x="11095" y="21685"/>
-                <wp:lineTo x="14470" y="21685"/>
+                <wp:lineTo x="11095" y="21598"/>
+                <wp:lineTo x="14470" y="21598"/>
                 <wp:lineTo x="14470" y="16516"/>
                 <wp:lineTo x="11095" y="16516"/>
                 <wp:lineTo x="11095" y="8040"/>
@@ -771,7 +854,7 @@
                   <pic:spPr>
                     <a:xfrm>
                       <a:off x="0" y="0"/>
-                      <a:ext cx="4025617" cy="1182387"/>
+                      <a:ext cx="4025618" cy="1182387"/>
                     </a:xfrm>
                     <a:prstGeom prst="rect">
                       <a:avLst/>
@@ -791,15 +874,48 @@
     </w:p>
     <w:p>
       <w:pPr>
-        <w:pStyle w:val="Body"/>
+        <w:pStyle w:val="Body A"/>
+      </w:pPr>
+    </w:p>
+    <w:p>
+      <w:pPr>
+        <w:pStyle w:val="Body A"/>
+      </w:pPr>
+    </w:p>
+    <w:p>
+      <w:pPr>
+        <w:pStyle w:val="Body A"/>
+      </w:pPr>
+    </w:p>
+    <w:p>
+      <w:pPr>
+        <w:pStyle w:val="Body A"/>
+      </w:pPr>
+    </w:p>
+    <w:p>
+      <w:pPr>
+        <w:pStyle w:val="Body A"/>
+      </w:pPr>
+    </w:p>
+    <w:p>
+      <w:pPr>
+        <w:pStyle w:val="Body A"/>
+      </w:pPr>
+    </w:p>
+    <w:p>
+      <w:pPr>
+        <w:pStyle w:val="Body A"/>
         <w:numPr>
           <w:ilvl w:val="0"/>
-          <w:numId w:val="4"/>
+          <w:numId w:val="5"/>
         </w:numPr>
+        <w:bidi w:val="0"/>
+        <w:ind w:right="0"/>
         <w:jc w:val="left"/>
         <w:rPr>
           <w:sz w:val="26"/>
           <w:szCs w:val="26"/>
+          <w:rtl w:val="0"/>
           <w:lang w:val="en-US"/>
         </w:rPr>
       </w:pPr>
@@ -834,127 +950,32 @@
           <w:rtl w:val="0"/>
           <w:lang w:val="en-US"/>
         </w:rPr>
-        <w:t>anja putem Bitcoin-a</w:t>
-      </w:r>
-    </w:p>
-    <w:p>
-      <w:pPr>
-        <w:pStyle w:val="Body"/>
-        <w:jc w:val="left"/>
-      </w:pPr>
-      <w:r>
-        <w:br w:type="textWrapping"/>
-        <w:br w:type="textWrapping"/>
-        <w:br w:type="textWrapping"/>
-      </w:r>
-    </w:p>
-    <w:p>
-      <w:pPr>
-        <w:pStyle w:val="Body"/>
-        <w:jc w:val="left"/>
-      </w:pPr>
-    </w:p>
-    <w:p>
-      <w:pPr>
-        <w:pStyle w:val="Body"/>
-        <w:jc w:val="left"/>
-      </w:pPr>
-    </w:p>
-    <w:p>
-      <w:pPr>
-        <w:pStyle w:val="Body"/>
-        <w:jc w:val="left"/>
-      </w:pPr>
-    </w:p>
-    <w:p>
-      <w:pPr>
-        <w:pStyle w:val="Body"/>
-        <w:jc w:val="left"/>
-      </w:pPr>
-    </w:p>
-    <w:p>
-      <w:pPr>
-        <w:pStyle w:val="Body"/>
-        <w:jc w:val="left"/>
-      </w:pPr>
-    </w:p>
-    <w:p>
-      <w:pPr>
-        <w:pStyle w:val="Body"/>
-        <w:jc w:val="left"/>
-      </w:pPr>
-    </w:p>
-    <w:p>
-      <w:pPr>
-        <w:pStyle w:val="Body"/>
-        <w:numPr>
-          <w:ilvl w:val="0"/>
-          <w:numId w:val="4"/>
-        </w:numPr>
-        <w:jc w:val="left"/>
-        <w:rPr>
-          <w:sz w:val="26"/>
-          <w:szCs w:val="26"/>
-          <w:lang w:val="en-US"/>
-        </w:rPr>
-      </w:pPr>
-      <w:r>
+        <w:t>anja putem PayPal-a</w:t>
+      </w:r>
+    </w:p>
+    <w:p>
+      <w:pPr>
+        <w:pStyle w:val="Body A"/>
         <w:rPr>
           <w:b w:val="1"/>
           <w:bCs w:val="1"/>
           <w:sz w:val="26"/>
           <w:szCs w:val="26"/>
-          <w:rtl w:val="0"/>
-          <w:lang w:val="en-US"/>
-        </w:rPr>
-        <w:t>Tok komunikacije prilikom pla</w:t>
-      </w:r>
-      <w:r>
-        <w:rPr>
+        </w:rPr>
+      </w:pPr>
+      <w:r>
+        <w:rPr>
+          <w:rFonts w:ascii="Times New Roman" w:cs="Times New Roman" w:hAnsi="Times New Roman" w:eastAsia="Times New Roman"/>
           <w:b w:val="1"/>
           <w:bCs w:val="1"/>
           <w:sz w:val="26"/>
           <w:szCs w:val="26"/>
-          <w:rtl w:val="0"/>
-          <w:lang w:val="en-US"/>
-        </w:rPr>
-        <w:t>ć</w:t>
-      </w:r>
-      <w:r>
-        <w:rPr>
-          <w:b w:val="1"/>
-          <w:bCs w:val="1"/>
-          <w:sz w:val="26"/>
-          <w:szCs w:val="26"/>
-          <w:rtl w:val="0"/>
-          <w:lang w:val="en-US"/>
-        </w:rPr>
-        <w:t>anja putem PayPal-a</w:t>
-      </w:r>
-    </w:p>
-    <w:p>
-      <w:pPr>
-        <w:pStyle w:val="Body"/>
-        <w:jc w:val="left"/>
-        <w:rPr>
-          <w:b w:val="1"/>
-          <w:bCs w:val="1"/>
-          <w:sz w:val="26"/>
-          <w:szCs w:val="26"/>
-        </w:rPr>
-      </w:pPr>
-      <w:r>
-        <w:rPr>
-          <w:b w:val="1"/>
-          <w:bCs w:val="1"/>
-          <w:sz w:val="26"/>
-          <w:szCs w:val="26"/>
         </w:rPr>
         <w:drawing xmlns:a="http://schemas.openxmlformats.org/drawingml/2006/main">
           <wp:anchor distT="152400" distB="152400" distL="152400" distR="152400" simplePos="0" relativeHeight="251661312" behindDoc="0" locked="0" layoutInCell="1" allowOverlap="1">
             <wp:simplePos x="0" y="0"/>
-            <wp:positionH relativeFrom="margin">
-              <wp:posOffset>344951</wp:posOffset>
+            <wp:positionH relativeFrom="page">
+              <wp:posOffset>1065041</wp:posOffset>
             </wp:positionH>
             <wp:positionV relativeFrom="line">
               <wp:posOffset>145685</wp:posOffset>
@@ -1005,8 +1026,7 @@
     </w:p>
     <w:p>
       <w:pPr>
-        <w:pStyle w:val="Body"/>
-        <w:jc w:val="left"/>
+        <w:pStyle w:val="Body A"/>
         <w:rPr>
           <w:b w:val="1"/>
           <w:bCs w:val="1"/>
@@ -1017,15 +1037,18 @@
     </w:p>
     <w:p>
       <w:pPr>
-        <w:pStyle w:val="Body"/>
+        <w:pStyle w:val="Body A"/>
         <w:numPr>
           <w:ilvl w:val="0"/>
-          <w:numId w:val="4"/>
+          <w:numId w:val="5"/>
         </w:numPr>
+        <w:bidi w:val="0"/>
+        <w:ind w:right="0"/>
         <w:jc w:val="left"/>
         <w:rPr>
           <w:sz w:val="26"/>
           <w:szCs w:val="26"/>
+          <w:rtl w:val="0"/>
           <w:lang w:val="en-US"/>
         </w:rPr>
       </w:pPr>
@@ -1062,59 +1085,323 @@
         </w:rPr>
         <w:t>anja putem kreditne kartice</w:t>
       </w:r>
-    </w:p>
-    <w:p>
-      <w:pPr>
-        <w:pStyle w:val="Body"/>
-        <w:numPr>
-          <w:ilvl w:val="0"/>
-          <w:numId w:val="4"/>
-        </w:numPr>
-        <w:jc w:val="left"/>
-        <w:rPr>
-          <w:sz w:val="26"/>
-          <w:szCs w:val="26"/>
-          <w:lang w:val="en-US"/>
-        </w:rPr>
-      </w:pPr>
       <w:r>
         <w:rPr>
           <w:b w:val="1"/>
           <w:bCs w:val="1"/>
           <w:sz w:val="26"/>
           <w:szCs w:val="26"/>
-          <w:rtl w:val="0"/>
-          <w:lang w:val="en-US"/>
-        </w:rPr>
-        <w:t>Tok komunikacije prilikom pla</w:t>
-      </w:r>
-      <w:r>
+        </w:rPr>
+        <w:drawing xmlns:a="http://schemas.openxmlformats.org/drawingml/2006/main">
+          <wp:anchor distT="152400" distB="152400" distL="152400" distR="152400" simplePos="0" relativeHeight="251662336" behindDoc="0" locked="0" layoutInCell="1" allowOverlap="1">
+            <wp:simplePos x="0" y="0"/>
+            <wp:positionH relativeFrom="margin">
+              <wp:posOffset>233725</wp:posOffset>
+            </wp:positionH>
+            <wp:positionV relativeFrom="line">
+              <wp:posOffset>321309</wp:posOffset>
+            </wp:positionV>
+            <wp:extent cx="5341143" cy="2636840"/>
+            <wp:effectExtent l="0" t="0" r="0" b="0"/>
+            <wp:wrapTopAndBottom distT="152400" distB="152400"/>
+            <wp:docPr id="1073741828" name="officeArt object" descr="received_1294568117885471.png"/>
+            <wp:cNvGraphicFramePr/>
+            <a:graphic xmlns:a="http://schemas.openxmlformats.org/drawingml/2006/main">
+              <a:graphicData uri="http://schemas.openxmlformats.org/drawingml/2006/picture">
+                <pic:pic xmlns:pic="http://schemas.openxmlformats.org/drawingml/2006/picture">
+                  <pic:nvPicPr>
+                    <pic:cNvPr id="1073741828" name="received_1294568117885471.png" descr="received_1294568117885471.png"/>
+                    <pic:cNvPicPr>
+                      <a:picLocks noChangeAspect="1"/>
+                    </pic:cNvPicPr>
+                  </pic:nvPicPr>
+                  <pic:blipFill>
+                    <a:blip r:embed="rId7">
+                      <a:extLst/>
+                    </a:blip>
+                    <a:stretch>
+                      <a:fillRect/>
+                    </a:stretch>
+                  </pic:blipFill>
+                  <pic:spPr>
+                    <a:xfrm>
+                      <a:off x="0" y="0"/>
+                      <a:ext cx="5341143" cy="2636840"/>
+                    </a:xfrm>
+                    <a:prstGeom prst="rect">
+                      <a:avLst/>
+                    </a:prstGeom>
+                    <a:ln w="12700" cap="flat">
+                      <a:noFill/>
+                      <a:miter lim="400000"/>
+                    </a:ln>
+                    <a:effectLst/>
+                  </pic:spPr>
+                </pic:pic>
+              </a:graphicData>
+            </a:graphic>
+          </wp:anchor>
+        </w:drawing>
+      </w:r>
+    </w:p>
+    <w:p>
+      <w:pPr>
+        <w:pStyle w:val="Body A"/>
         <w:rPr>
           <w:b w:val="1"/>
           <w:bCs w:val="1"/>
           <w:sz w:val="26"/>
           <w:szCs w:val="26"/>
-          <w:rtl w:val="0"/>
-          <w:lang w:val="en-US"/>
-        </w:rPr>
-        <w:t>ć</w:t>
-      </w:r>
-      <w:r>
+        </w:rPr>
+      </w:pPr>
+    </w:p>
+    <w:p>
+      <w:pPr>
+        <w:pStyle w:val="Body A"/>
         <w:rPr>
           <w:b w:val="1"/>
           <w:bCs w:val="1"/>
           <w:sz w:val="26"/>
           <w:szCs w:val="26"/>
+        </w:rPr>
+      </w:pPr>
+    </w:p>
+    <w:p>
+      <w:pPr>
+        <w:pStyle w:val="Body A"/>
+        <w:rPr>
+          <w:b w:val="1"/>
+          <w:bCs w:val="1"/>
+          <w:sz w:val="26"/>
+          <w:szCs w:val="26"/>
+        </w:rPr>
+      </w:pPr>
+    </w:p>
+    <w:p>
+      <w:pPr>
+        <w:pStyle w:val="Body A"/>
+        <w:rPr>
+          <w:b w:val="1"/>
+          <w:bCs w:val="1"/>
+          <w:sz w:val="26"/>
+          <w:szCs w:val="26"/>
+        </w:rPr>
+      </w:pPr>
+    </w:p>
+    <w:p>
+      <w:pPr>
+        <w:pStyle w:val="Body A"/>
+        <w:rPr>
+          <w:b w:val="1"/>
+          <w:bCs w:val="1"/>
+          <w:sz w:val="26"/>
+          <w:szCs w:val="26"/>
+        </w:rPr>
+      </w:pPr>
+    </w:p>
+    <w:p>
+      <w:pPr>
+        <w:pStyle w:val="Body A"/>
+        <w:rPr>
+          <w:b w:val="1"/>
+          <w:bCs w:val="1"/>
+          <w:sz w:val="26"/>
+          <w:szCs w:val="26"/>
+        </w:rPr>
+      </w:pPr>
+    </w:p>
+    <w:p>
+      <w:pPr>
+        <w:pStyle w:val="Body A"/>
+        <w:rPr>
+          <w:b w:val="1"/>
+          <w:bCs w:val="1"/>
+          <w:sz w:val="26"/>
+          <w:szCs w:val="26"/>
+        </w:rPr>
+      </w:pPr>
+    </w:p>
+    <w:p>
+      <w:pPr>
+        <w:pStyle w:val="Body A"/>
+        <w:rPr>
+          <w:b w:val="1"/>
+          <w:bCs w:val="1"/>
+          <w:sz w:val="26"/>
+          <w:szCs w:val="26"/>
+        </w:rPr>
+      </w:pPr>
+    </w:p>
+    <w:p>
+      <w:pPr>
+        <w:pStyle w:val="Body A"/>
+        <w:rPr>
+          <w:b w:val="1"/>
+          <w:bCs w:val="1"/>
+          <w:sz w:val="26"/>
+          <w:szCs w:val="26"/>
+        </w:rPr>
+      </w:pPr>
+    </w:p>
+    <w:p>
+      <w:pPr>
+        <w:pStyle w:val="Body A"/>
+        <w:rPr>
+          <w:b w:val="1"/>
+          <w:bCs w:val="1"/>
+          <w:sz w:val="26"/>
+          <w:szCs w:val="26"/>
+        </w:rPr>
+      </w:pPr>
+    </w:p>
+    <w:p>
+      <w:pPr>
+        <w:pStyle w:val="Body A"/>
+        <w:numPr>
+          <w:ilvl w:val="0"/>
+          <w:numId w:val="6"/>
+        </w:numPr>
+        <w:bidi w:val="0"/>
+        <w:ind w:right="0"/>
+        <w:jc w:val="left"/>
+        <w:rPr>
+          <w:sz w:val="26"/>
+          <w:szCs w:val="26"/>
+          <w:rtl w:val="0"/>
+          <w:lang w:val="en-US"/>
+        </w:rPr>
+      </w:pPr>
+      <w:r>
+        <w:rPr>
+          <w:b w:val="1"/>
+          <w:bCs w:val="1"/>
+          <w:sz w:val="26"/>
+          <w:szCs w:val="26"/>
+          <w:rtl w:val="0"/>
+          <w:lang w:val="en-US"/>
+        </w:rPr>
+        <w:t>Tok komunikacije prilikom pla</w:t>
+      </w:r>
+      <w:r>
+        <w:rPr>
+          <w:b w:val="1"/>
+          <w:bCs w:val="1"/>
+          <w:sz w:val="26"/>
+          <w:szCs w:val="26"/>
+          <w:rtl w:val="0"/>
+          <w:lang w:val="en-US"/>
+        </w:rPr>
+        <w:t>ć</w:t>
+      </w:r>
+      <w:r>
+        <w:rPr>
+          <w:b w:val="1"/>
+          <w:bCs w:val="1"/>
+          <w:sz w:val="26"/>
+          <w:szCs w:val="26"/>
           <w:rtl w:val="0"/>
           <w:lang w:val="en-US"/>
         </w:rPr>
         <w:t>anja putem QR koda</w:t>
       </w:r>
+      <w:r>
+        <w:rPr>
+          <w:b w:val="1"/>
+          <w:bCs w:val="1"/>
+          <w:sz w:val="26"/>
+          <w:szCs w:val="26"/>
+        </w:rPr>
+        <w:drawing xmlns:a="http://schemas.openxmlformats.org/drawingml/2006/main">
+          <wp:anchor distT="152400" distB="152400" distL="152400" distR="152400" simplePos="0" relativeHeight="251663360" behindDoc="0" locked="0" layoutInCell="1" allowOverlap="1">
+            <wp:simplePos x="0" y="0"/>
+            <wp:positionH relativeFrom="margin">
+              <wp:posOffset>159702</wp:posOffset>
+            </wp:positionH>
+            <wp:positionV relativeFrom="line">
+              <wp:posOffset>241807</wp:posOffset>
+            </wp:positionV>
+            <wp:extent cx="5950268" cy="2975134"/>
+            <wp:effectExtent l="0" t="0" r="0" b="0"/>
+            <wp:wrapThrough wrapText="bothSides" distL="152400" distR="152400">
+              <wp:wrapPolygon edited="1">
+                <wp:start x="0" y="0"/>
+                <wp:lineTo x="21600" y="0"/>
+                <wp:lineTo x="21600" y="21600"/>
+                <wp:lineTo x="0" y="21600"/>
+                <wp:lineTo x="0" y="0"/>
+              </wp:wrapPolygon>
+            </wp:wrapThrough>
+            <wp:docPr id="1073741829" name="officeArt object" descr="received_1840031156412405.png"/>
+            <wp:cNvGraphicFramePr/>
+            <a:graphic xmlns:a="http://schemas.openxmlformats.org/drawingml/2006/main">
+              <a:graphicData uri="http://schemas.openxmlformats.org/drawingml/2006/picture">
+                <pic:pic xmlns:pic="http://schemas.openxmlformats.org/drawingml/2006/picture">
+                  <pic:nvPicPr>
+                    <pic:cNvPr id="1073741829" name="received_1840031156412405.png" descr="received_1840031156412405.png"/>
+                    <pic:cNvPicPr>
+                      <a:picLocks noChangeAspect="1"/>
+                    </pic:cNvPicPr>
+                  </pic:nvPicPr>
+                  <pic:blipFill>
+                    <a:blip r:embed="rId8">
+                      <a:extLst/>
+                    </a:blip>
+                    <a:stretch>
+                      <a:fillRect/>
+                    </a:stretch>
+                  </pic:blipFill>
+                  <pic:spPr>
+                    <a:xfrm>
+                      <a:off x="0" y="0"/>
+                      <a:ext cx="5950268" cy="2975134"/>
+                    </a:xfrm>
+                    <a:prstGeom prst="rect">
+                      <a:avLst/>
+                    </a:prstGeom>
+                    <a:ln w="12700" cap="flat">
+                      <a:noFill/>
+                      <a:miter lim="400000"/>
+                    </a:ln>
+                    <a:effectLst/>
+                  </pic:spPr>
+                </pic:pic>
+              </a:graphicData>
+            </a:graphic>
+          </wp:anchor>
+        </w:drawing>
+      </w:r>
+    </w:p>
+    <w:p>
+      <w:pPr>
+        <w:pStyle w:val="Body A"/>
+        <w:rPr>
+          <w:b w:val="1"/>
+          <w:bCs w:val="1"/>
+          <w:sz w:val="26"/>
+          <w:szCs w:val="26"/>
+        </w:rPr>
+      </w:pPr>
+    </w:p>
+    <w:p>
+      <w:pPr>
+        <w:pStyle w:val="Body A"/>
+      </w:pPr>
+      <w:r>
+        <w:rPr>
+          <w:b w:val="1"/>
+          <w:bCs w:val="1"/>
+          <w:sz w:val="26"/>
+          <w:szCs w:val="26"/>
+        </w:rPr>
+        <w:br w:type="textWrapping"/>
+        <w:br w:type="textWrapping"/>
+        <w:br w:type="textWrapping"/>
+      </w:r>
     </w:p>
     <w:sectPr>
-      <w:headerReference w:type="default" r:id="rId7"/>
-      <w:footerReference w:type="default" r:id="rId8"/>
-      <w:pgSz w:w="11906" w:h="16838" w:orient="portrait"/>
+      <w:headerReference w:type="default" r:id="rId9"/>
+      <w:footerReference w:type="default" r:id="rId10"/>
+      <w:pgSz w:w="11900" w:h="16840" w:orient="portrait"/>
       <w:pgMar w:top="1134" w:right="1134" w:bottom="1134" w:left="1134" w:header="709" w:footer="850"/>
       <w:bidi w:val="0"/>
     </w:sectPr>
@@ -1125,6 +1412,10 @@
 <file path=word/footer1.xml><?xml version="1.0" encoding="utf-8"?>
 <w:ftr xmlns:r="http://schemas.openxmlformats.org/officeDocument/2006/relationships" xmlns:wp="http://schemas.openxmlformats.org/drawingml/2006/wordprocessingDrawing" xmlns:w="http://schemas.openxmlformats.org/wordprocessingml/2006/main" xmlns:w10="urn:schemas-microsoft-com:office:word" xmlns:w14="http://schemas.microsoft.com/office/word/2010/wordml" xmlns:wps="http://schemas.microsoft.com/office/word/2010/wordprocessingShape" xmlns:wpg="http://schemas.microsoft.com/office/word/2010/wordprocessingGroup" xmlns:mc="http://schemas.openxmlformats.org/markup-compatibility/2006" xmlns:v="urn:schemas-microsoft-com:vml" xmlns:o="urn:schemas-microsoft-com:office:office" xmlns:m="http://schemas.openxmlformats.org/officeDocument/2006/math" mc:Ignorable="w14">
   <w:p>
+    <w:pPr>
+      <w:pStyle w:val="Header &amp; Footer"/>
+      <w:bidi w:val="0"/>
+    </w:pPr>
     <w:r/>
   </w:p>
 </w:ftr>
@@ -1133,6 +1424,10 @@
 <file path=word/header1.xml><?xml version="1.0" encoding="utf-8"?>
 <w:hdr xmlns:r="http://schemas.openxmlformats.org/officeDocument/2006/relationships" xmlns:wp="http://schemas.openxmlformats.org/drawingml/2006/wordprocessingDrawing" xmlns:w="http://schemas.openxmlformats.org/wordprocessingml/2006/main" xmlns:w10="urn:schemas-microsoft-com:office:word" xmlns:w14="http://schemas.microsoft.com/office/word/2010/wordml" xmlns:wps="http://schemas.microsoft.com/office/word/2010/wordprocessingShape" xmlns:wpg="http://schemas.microsoft.com/office/word/2010/wordprocessingGroup" xmlns:mc="http://schemas.openxmlformats.org/markup-compatibility/2006" xmlns:v="urn:schemas-microsoft-com:vml" xmlns:o="urn:schemas-microsoft-com:office:office" xmlns:m="http://schemas.openxmlformats.org/officeDocument/2006/math" mc:Ignorable="w14">
   <w:p>
+    <w:pPr>
+      <w:pStyle w:val="Header &amp; Footer"/>
+      <w:bidi w:val="0"/>
+    </w:pPr>
     <w:r/>
   </w:p>
 </w:hdr>
@@ -1142,6 +1437,11 @@
 <w:numbering xmlns:w="http://schemas.openxmlformats.org/wordprocessingml/2006/main" xmlns:wp="http://schemas.openxmlformats.org/drawingml/2006/wordprocessingDrawing" xmlns:w14="http://schemas.microsoft.com/office/word/2010/wordml" xmlns:r="http://schemas.openxmlformats.org/officeDocument/2006/relationships" xmlns:v="urn:schemas-microsoft-com:vml" xmlns:o="urn:schemas-microsoft-com:office:office">
   <w:abstractNum w:abstractNumId="0">
     <w:multiLevelType w:val="hybridMultilevel"/>
+    <w:numStyleLink w:val="Imported Style 1"/>
+  </w:abstractNum>
+  <w:abstractNum w:abstractNumId="1">
+    <w:multiLevelType w:val="hybridMultilevel"/>
+    <w:styleLink w:val="Imported Style 1"/>
     <w:lvl w:ilvl="0">
       <w:start w:val="1"/>
       <w:numFmt w:val="bullet"/>
@@ -1149,10 +1449,14 @@
       <w:lvlText w:val="•"/>
       <w:lvlJc w:val="left"/>
       <w:pPr>
-        <w:ind w:left="264" w:hanging="264"/>
+        <w:ind w:left="286" w:hanging="286"/>
       </w:pPr>
       <w:rPr>
-        <w:rFonts w:hAnsi="Arial Unicode MS"/>
+        <w:rFonts w:ascii="Times New Roman" w:cs="Times New Roman" w:hAnsi="Times New Roman" w:eastAsia="Times New Roman"/>
+        <w:b w:val="0"/>
+        <w:bCs w:val="0"/>
+        <w:i w:val="0"/>
+        <w:iCs w:val="0"/>
         <w:caps w:val="0"/>
         <w:smallCaps w:val="0"/>
         <w:strike w:val="0"/>
@@ -1178,7 +1482,11 @@
         <w:ind w:left="984" w:hanging="264"/>
       </w:pPr>
       <w:rPr>
-        <w:rFonts w:hAnsi="Arial Unicode MS"/>
+        <w:rFonts w:ascii="Helvetica Neue" w:cs="Helvetica Neue" w:hAnsi="Helvetica Neue" w:eastAsia="Helvetica Neue"/>
+        <w:b w:val="0"/>
+        <w:bCs w:val="0"/>
+        <w:i w:val="0"/>
+        <w:iCs w:val="0"/>
         <w:caps w:val="0"/>
         <w:smallCaps w:val="0"/>
         <w:strike w:val="0"/>
@@ -1204,7 +1512,11 @@
         <w:ind w:left="1704" w:hanging="264"/>
       </w:pPr>
       <w:rPr>
-        <w:rFonts w:hAnsi="Arial Unicode MS"/>
+        <w:rFonts w:ascii="Helvetica Neue" w:cs="Helvetica Neue" w:hAnsi="Helvetica Neue" w:eastAsia="Helvetica Neue"/>
+        <w:b w:val="0"/>
+        <w:bCs w:val="0"/>
+        <w:i w:val="0"/>
+        <w:iCs w:val="0"/>
         <w:caps w:val="0"/>
         <w:smallCaps w:val="0"/>
         <w:strike w:val="0"/>
@@ -1230,7 +1542,11 @@
         <w:ind w:left="2424" w:hanging="264"/>
       </w:pPr>
       <w:rPr>
-        <w:rFonts w:hAnsi="Arial Unicode MS"/>
+        <w:rFonts w:ascii="Helvetica Neue" w:cs="Helvetica Neue" w:hAnsi="Helvetica Neue" w:eastAsia="Helvetica Neue"/>
+        <w:b w:val="0"/>
+        <w:bCs w:val="0"/>
+        <w:i w:val="0"/>
+        <w:iCs w:val="0"/>
         <w:caps w:val="0"/>
         <w:smallCaps w:val="0"/>
         <w:strike w:val="0"/>
@@ -1256,7 +1572,11 @@
         <w:ind w:left="3144" w:hanging="264"/>
       </w:pPr>
       <w:rPr>
-        <w:rFonts w:hAnsi="Arial Unicode MS"/>
+        <w:rFonts w:ascii="Helvetica Neue" w:cs="Helvetica Neue" w:hAnsi="Helvetica Neue" w:eastAsia="Helvetica Neue"/>
+        <w:b w:val="0"/>
+        <w:bCs w:val="0"/>
+        <w:i w:val="0"/>
+        <w:iCs w:val="0"/>
         <w:caps w:val="0"/>
         <w:smallCaps w:val="0"/>
         <w:strike w:val="0"/>
@@ -1282,7 +1602,11 @@
         <w:ind w:left="3864" w:hanging="264"/>
       </w:pPr>
       <w:rPr>
-        <w:rFonts w:hAnsi="Arial Unicode MS"/>
+        <w:rFonts w:ascii="Helvetica Neue" w:cs="Helvetica Neue" w:hAnsi="Helvetica Neue" w:eastAsia="Helvetica Neue"/>
+        <w:b w:val="0"/>
+        <w:bCs w:val="0"/>
+        <w:i w:val="0"/>
+        <w:iCs w:val="0"/>
         <w:caps w:val="0"/>
         <w:smallCaps w:val="0"/>
         <w:strike w:val="0"/>
@@ -1308,7 +1632,11 @@
         <w:ind w:left="4584" w:hanging="264"/>
       </w:pPr>
       <w:rPr>
-        <w:rFonts w:hAnsi="Arial Unicode MS"/>
+        <w:rFonts w:ascii="Helvetica Neue" w:cs="Helvetica Neue" w:hAnsi="Helvetica Neue" w:eastAsia="Helvetica Neue"/>
+        <w:b w:val="0"/>
+        <w:bCs w:val="0"/>
+        <w:i w:val="0"/>
+        <w:iCs w:val="0"/>
         <w:caps w:val="0"/>
         <w:smallCaps w:val="0"/>
         <w:strike w:val="0"/>
@@ -1334,7 +1662,11 @@
         <w:ind w:left="5304" w:hanging="264"/>
       </w:pPr>
       <w:rPr>
-        <w:rFonts w:hAnsi="Arial Unicode MS"/>
+        <w:rFonts w:ascii="Helvetica Neue" w:cs="Helvetica Neue" w:hAnsi="Helvetica Neue" w:eastAsia="Helvetica Neue"/>
+        <w:b w:val="0"/>
+        <w:bCs w:val="0"/>
+        <w:i w:val="0"/>
+        <w:iCs w:val="0"/>
         <w:caps w:val="0"/>
         <w:smallCaps w:val="0"/>
         <w:strike w:val="0"/>
@@ -1360,7 +1692,11 @@
         <w:ind w:left="6024" w:hanging="264"/>
       </w:pPr>
       <w:rPr>
-        <w:rFonts w:hAnsi="Arial Unicode MS"/>
+        <w:rFonts w:ascii="Helvetica Neue" w:cs="Helvetica Neue" w:hAnsi="Helvetica Neue" w:eastAsia="Helvetica Neue"/>
+        <w:b w:val="0"/>
+        <w:bCs w:val="0"/>
+        <w:i w:val="0"/>
+        <w:iCs w:val="0"/>
         <w:caps w:val="0"/>
         <w:smallCaps w:val="0"/>
         <w:strike w:val="0"/>
@@ -1377,11 +1713,11 @@
       </w:rPr>
     </w:lvl>
   </w:abstractNum>
-  <w:abstractNum w:abstractNumId="1">
+  <w:abstractNum w:abstractNumId="2">
     <w:multiLevelType w:val="hybridMultilevel"/>
     <w:numStyleLink w:val="Dash"/>
   </w:abstractNum>
-  <w:abstractNum w:abstractNumId="2">
+  <w:abstractNum w:abstractNumId="3">
     <w:multiLevelType w:val="hybridMultilevel"/>
     <w:styleLink w:val="Dash"/>
     <w:lvl w:ilvl="0">
@@ -1394,7 +1730,11 @@
         <w:ind w:left="284" w:hanging="284"/>
       </w:pPr>
       <w:rPr>
-        <w:rFonts w:hAnsi="Arial Unicode MS"/>
+        <w:rFonts w:ascii="Helvetica Neue" w:cs="Helvetica Neue" w:hAnsi="Helvetica Neue" w:eastAsia="Helvetica Neue"/>
+        <w:b w:val="0"/>
+        <w:bCs w:val="0"/>
+        <w:i w:val="0"/>
+        <w:iCs w:val="0"/>
         <w:caps w:val="0"/>
         <w:smallCaps w:val="0"/>
         <w:strike w:val="0"/>
@@ -1405,7 +1745,7 @@
         <w:spacing w:val="0"/>
         <w:w w:val="100"/>
         <w:kern w:val="0"/>
-        <w:position w:val="4"/>
+        <w:position w:val="0"/>
         <w:sz w:val="26"/>
         <w:szCs w:val="26"/>
         <w:highlight w:val="none"/>
@@ -1422,7 +1762,11 @@
         <w:ind w:left="480" w:hanging="240"/>
       </w:pPr>
       <w:rPr>
-        <w:rFonts w:hAnsi="Arial Unicode MS"/>
+        <w:rFonts w:ascii="Helvetica Neue" w:cs="Helvetica Neue" w:hAnsi="Helvetica Neue" w:eastAsia="Helvetica Neue"/>
+        <w:b w:val="0"/>
+        <w:bCs w:val="0"/>
+        <w:i w:val="0"/>
+        <w:iCs w:val="0"/>
         <w:caps w:val="0"/>
         <w:smallCaps w:val="0"/>
         <w:strike w:val="0"/>
@@ -1433,7 +1777,7 @@
         <w:spacing w:val="0"/>
         <w:w w:val="100"/>
         <w:kern w:val="0"/>
-        <w:position w:val="4"/>
+        <w:position w:val="0"/>
         <w:sz w:val="26"/>
         <w:szCs w:val="26"/>
         <w:highlight w:val="none"/>
@@ -1450,7 +1794,11 @@
         <w:ind w:left="720" w:hanging="240"/>
       </w:pPr>
       <w:rPr>
-        <w:rFonts w:hAnsi="Arial Unicode MS"/>
+        <w:rFonts w:ascii="Helvetica Neue" w:cs="Helvetica Neue" w:hAnsi="Helvetica Neue" w:eastAsia="Helvetica Neue"/>
+        <w:b w:val="0"/>
+        <w:bCs w:val="0"/>
+        <w:i w:val="0"/>
+        <w:iCs w:val="0"/>
         <w:caps w:val="0"/>
         <w:smallCaps w:val="0"/>
         <w:strike w:val="0"/>
@@ -1461,7 +1809,7 @@
         <w:spacing w:val="0"/>
         <w:w w:val="100"/>
         <w:kern w:val="0"/>
-        <w:position w:val="4"/>
+        <w:position w:val="0"/>
         <w:sz w:val="26"/>
         <w:szCs w:val="26"/>
         <w:highlight w:val="none"/>
@@ -1478,7 +1826,11 @@
         <w:ind w:left="960" w:hanging="240"/>
       </w:pPr>
       <w:rPr>
-        <w:rFonts w:hAnsi="Arial Unicode MS"/>
+        <w:rFonts w:ascii="Helvetica Neue" w:cs="Helvetica Neue" w:hAnsi="Helvetica Neue" w:eastAsia="Helvetica Neue"/>
+        <w:b w:val="0"/>
+        <w:bCs w:val="0"/>
+        <w:i w:val="0"/>
+        <w:iCs w:val="0"/>
         <w:caps w:val="0"/>
         <w:smallCaps w:val="0"/>
         <w:strike w:val="0"/>
@@ -1489,7 +1841,7 @@
         <w:spacing w:val="0"/>
         <w:w w:val="100"/>
         <w:kern w:val="0"/>
-        <w:position w:val="4"/>
+        <w:position w:val="0"/>
         <w:sz w:val="26"/>
         <w:szCs w:val="26"/>
         <w:highlight w:val="none"/>
@@ -1506,7 +1858,11 @@
         <w:ind w:left="1200" w:hanging="240"/>
       </w:pPr>
       <w:rPr>
-        <w:rFonts w:hAnsi="Arial Unicode MS"/>
+        <w:rFonts w:ascii="Helvetica Neue" w:cs="Helvetica Neue" w:hAnsi="Helvetica Neue" w:eastAsia="Helvetica Neue"/>
+        <w:b w:val="0"/>
+        <w:bCs w:val="0"/>
+        <w:i w:val="0"/>
+        <w:iCs w:val="0"/>
         <w:caps w:val="0"/>
         <w:smallCaps w:val="0"/>
         <w:strike w:val="0"/>
@@ -1517,7 +1873,7 @@
         <w:spacing w:val="0"/>
         <w:w w:val="100"/>
         <w:kern w:val="0"/>
-        <w:position w:val="4"/>
+        <w:position w:val="0"/>
         <w:sz w:val="26"/>
         <w:szCs w:val="26"/>
         <w:highlight w:val="none"/>
@@ -1534,7 +1890,11 @@
         <w:ind w:left="1440" w:hanging="240"/>
       </w:pPr>
       <w:rPr>
-        <w:rFonts w:hAnsi="Arial Unicode MS"/>
+        <w:rFonts w:ascii="Helvetica Neue" w:cs="Helvetica Neue" w:hAnsi="Helvetica Neue" w:eastAsia="Helvetica Neue"/>
+        <w:b w:val="0"/>
+        <w:bCs w:val="0"/>
+        <w:i w:val="0"/>
+        <w:iCs w:val="0"/>
         <w:caps w:val="0"/>
         <w:smallCaps w:val="0"/>
         <w:strike w:val="0"/>
@@ -1545,7 +1905,7 @@
         <w:spacing w:val="0"/>
         <w:w w:val="100"/>
         <w:kern w:val="0"/>
-        <w:position w:val="4"/>
+        <w:position w:val="0"/>
         <w:sz w:val="26"/>
         <w:szCs w:val="26"/>
         <w:highlight w:val="none"/>
@@ -1562,7 +1922,11 @@
         <w:ind w:left="1680" w:hanging="240"/>
       </w:pPr>
       <w:rPr>
-        <w:rFonts w:hAnsi="Arial Unicode MS"/>
+        <w:rFonts w:ascii="Helvetica Neue" w:cs="Helvetica Neue" w:hAnsi="Helvetica Neue" w:eastAsia="Helvetica Neue"/>
+        <w:b w:val="0"/>
+        <w:bCs w:val="0"/>
+        <w:i w:val="0"/>
+        <w:iCs w:val="0"/>
         <w:caps w:val="0"/>
         <w:smallCaps w:val="0"/>
         <w:strike w:val="0"/>
@@ -1573,7 +1937,7 @@
         <w:spacing w:val="0"/>
         <w:w w:val="100"/>
         <w:kern w:val="0"/>
-        <w:position w:val="4"/>
+        <w:position w:val="0"/>
         <w:sz w:val="26"/>
         <w:szCs w:val="26"/>
         <w:highlight w:val="none"/>
@@ -1590,7 +1954,11 @@
         <w:ind w:left="1920" w:hanging="240"/>
       </w:pPr>
       <w:rPr>
-        <w:rFonts w:hAnsi="Arial Unicode MS"/>
+        <w:rFonts w:ascii="Helvetica Neue" w:cs="Helvetica Neue" w:hAnsi="Helvetica Neue" w:eastAsia="Helvetica Neue"/>
+        <w:b w:val="0"/>
+        <w:bCs w:val="0"/>
+        <w:i w:val="0"/>
+        <w:iCs w:val="0"/>
         <w:caps w:val="0"/>
         <w:smallCaps w:val="0"/>
         <w:strike w:val="0"/>
@@ -1601,7 +1969,7 @@
         <w:spacing w:val="0"/>
         <w:w w:val="100"/>
         <w:kern w:val="0"/>
-        <w:position w:val="4"/>
+        <w:position w:val="0"/>
         <w:sz w:val="26"/>
         <w:szCs w:val="26"/>
         <w:highlight w:val="none"/>
@@ -1618,7 +1986,11 @@
         <w:ind w:left="2160" w:hanging="240"/>
       </w:pPr>
       <w:rPr>
-        <w:rFonts w:hAnsi="Arial Unicode MS"/>
+        <w:rFonts w:ascii="Helvetica Neue" w:cs="Helvetica Neue" w:hAnsi="Helvetica Neue" w:eastAsia="Helvetica Neue"/>
+        <w:b w:val="0"/>
+        <w:bCs w:val="0"/>
+        <w:i w:val="0"/>
+        <w:iCs w:val="0"/>
         <w:caps w:val="0"/>
         <w:smallCaps w:val="0"/>
         <w:strike w:val="0"/>
@@ -1629,7 +2001,7 @@
         <w:spacing w:val="0"/>
         <w:w w:val="100"/>
         <w:kern w:val="0"/>
-        <w:position w:val="4"/>
+        <w:position w:val="0"/>
         <w:sz w:val="26"/>
         <w:szCs w:val="26"/>
         <w:highlight w:val="none"/>
@@ -1638,15 +2010,18 @@
     </w:lvl>
   </w:abstractNum>
   <w:num w:numId="1">
+    <w:abstractNumId w:val="1"/>
+  </w:num>
+  <w:num w:numId="2">
     <w:abstractNumId w:val="0"/>
   </w:num>
-  <w:num w:numId="2">
+  <w:num w:numId="3">
+    <w:abstractNumId w:val="3"/>
+  </w:num>
+  <w:num w:numId="4">
     <w:abstractNumId w:val="2"/>
   </w:num>
-  <w:num w:numId="3">
-    <w:abstractNumId w:val="1"/>
-  </w:num>
-  <w:num w:numId="4">
+  <w:num w:numId="5">
     <w:abstractNumId w:val="0"/>
     <w:lvlOverride w:ilvl="0">
       <w:lvl w:ilvl="0">
@@ -1659,7 +2034,11 @@
           <w:ind w:left="360" w:hanging="360"/>
         </w:pPr>
         <w:rPr>
-          <w:rFonts w:hAnsi="Arial Unicode MS"/>
+          <w:rFonts w:ascii="Helvetica Neue" w:cs="Helvetica Neue" w:hAnsi="Helvetica Neue" w:eastAsia="Helvetica Neue"/>
+          <w:b w:val="0"/>
+          <w:bCs w:val="0"/>
+          <w:i w:val="0"/>
+          <w:iCs w:val="0"/>
           <w:caps w:val="0"/>
           <w:smallCaps w:val="0"/>
           <w:strike w:val="0"/>
@@ -1687,7 +2066,11 @@
           <w:ind w:left="1080" w:hanging="360"/>
         </w:pPr>
         <w:rPr>
-          <w:rFonts w:hAnsi="Arial Unicode MS"/>
+          <w:rFonts w:ascii="Helvetica Neue" w:cs="Helvetica Neue" w:hAnsi="Helvetica Neue" w:eastAsia="Helvetica Neue"/>
+          <w:b w:val="0"/>
+          <w:bCs w:val="0"/>
+          <w:i w:val="0"/>
+          <w:iCs w:val="0"/>
           <w:caps w:val="0"/>
           <w:smallCaps w:val="0"/>
           <w:strike w:val="0"/>
@@ -1715,7 +2098,11 @@
           <w:ind w:left="1800" w:hanging="360"/>
         </w:pPr>
         <w:rPr>
-          <w:rFonts w:hAnsi="Arial Unicode MS"/>
+          <w:rFonts w:ascii="Helvetica Neue" w:cs="Helvetica Neue" w:hAnsi="Helvetica Neue" w:eastAsia="Helvetica Neue"/>
+          <w:b w:val="0"/>
+          <w:bCs w:val="0"/>
+          <w:i w:val="0"/>
+          <w:iCs w:val="0"/>
           <w:caps w:val="0"/>
           <w:smallCaps w:val="0"/>
           <w:strike w:val="0"/>
@@ -1743,7 +2130,11 @@
           <w:ind w:left="2520" w:hanging="360"/>
         </w:pPr>
         <w:rPr>
-          <w:rFonts w:hAnsi="Arial Unicode MS"/>
+          <w:rFonts w:ascii="Helvetica Neue" w:cs="Helvetica Neue" w:hAnsi="Helvetica Neue" w:eastAsia="Helvetica Neue"/>
+          <w:b w:val="0"/>
+          <w:bCs w:val="0"/>
+          <w:i w:val="0"/>
+          <w:iCs w:val="0"/>
           <w:caps w:val="0"/>
           <w:smallCaps w:val="0"/>
           <w:strike w:val="0"/>
@@ -1771,7 +2162,11 @@
           <w:ind w:left="3240" w:hanging="360"/>
         </w:pPr>
         <w:rPr>
-          <w:rFonts w:hAnsi="Arial Unicode MS"/>
+          <w:rFonts w:ascii="Helvetica Neue" w:cs="Helvetica Neue" w:hAnsi="Helvetica Neue" w:eastAsia="Helvetica Neue"/>
+          <w:b w:val="0"/>
+          <w:bCs w:val="0"/>
+          <w:i w:val="0"/>
+          <w:iCs w:val="0"/>
           <w:caps w:val="0"/>
           <w:smallCaps w:val="0"/>
           <w:strike w:val="0"/>
@@ -1799,7 +2194,11 @@
           <w:ind w:left="3960" w:hanging="360"/>
         </w:pPr>
         <w:rPr>
-          <w:rFonts w:hAnsi="Arial Unicode MS"/>
+          <w:rFonts w:ascii="Helvetica Neue" w:cs="Helvetica Neue" w:hAnsi="Helvetica Neue" w:eastAsia="Helvetica Neue"/>
+          <w:b w:val="0"/>
+          <w:bCs w:val="0"/>
+          <w:i w:val="0"/>
+          <w:iCs w:val="0"/>
           <w:caps w:val="0"/>
           <w:smallCaps w:val="0"/>
           <w:strike w:val="0"/>
@@ -1827,7 +2226,11 @@
           <w:ind w:left="4680" w:hanging="360"/>
         </w:pPr>
         <w:rPr>
-          <w:rFonts w:hAnsi="Arial Unicode MS"/>
+          <w:rFonts w:ascii="Helvetica Neue" w:cs="Helvetica Neue" w:hAnsi="Helvetica Neue" w:eastAsia="Helvetica Neue"/>
+          <w:b w:val="0"/>
+          <w:bCs w:val="0"/>
+          <w:i w:val="0"/>
+          <w:iCs w:val="0"/>
           <w:caps w:val="0"/>
           <w:smallCaps w:val="0"/>
           <w:strike w:val="0"/>
@@ -1855,7 +2258,11 @@
           <w:ind w:left="5400" w:hanging="360"/>
         </w:pPr>
         <w:rPr>
-          <w:rFonts w:hAnsi="Arial Unicode MS"/>
+          <w:rFonts w:ascii="Helvetica Neue" w:cs="Helvetica Neue" w:hAnsi="Helvetica Neue" w:eastAsia="Helvetica Neue"/>
+          <w:b w:val="0"/>
+          <w:bCs w:val="0"/>
+          <w:i w:val="0"/>
+          <w:iCs w:val="0"/>
           <w:caps w:val="0"/>
           <w:smallCaps w:val="0"/>
           <w:strike w:val="0"/>
@@ -1883,7 +2290,302 @@
           <w:ind w:left="6120" w:hanging="360"/>
         </w:pPr>
         <w:rPr>
-          <w:rFonts w:hAnsi="Arial Unicode MS"/>
+          <w:rFonts w:ascii="Helvetica Neue" w:cs="Helvetica Neue" w:hAnsi="Helvetica Neue" w:eastAsia="Helvetica Neue"/>
+          <w:b w:val="0"/>
+          <w:bCs w:val="0"/>
+          <w:i w:val="0"/>
+          <w:iCs w:val="0"/>
+          <w:caps w:val="0"/>
+          <w:smallCaps w:val="0"/>
+          <w:strike w:val="0"/>
+          <w:dstrike w:val="0"/>
+          <w:outline w:val="0"/>
+          <w:emboss w:val="0"/>
+          <w:imprint w:val="0"/>
+          <w:spacing w:val="0"/>
+          <w:w w:val="100"/>
+          <w:kern w:val="0"/>
+          <w:position w:val="0"/>
+          <w:highlight w:val="none"/>
+          <w:vertAlign w:val="baseline"/>
+        </w:rPr>
+      </w:lvl>
+    </w:lvlOverride>
+  </w:num>
+  <w:num w:numId="6">
+    <w:abstractNumId w:val="0"/>
+    <w:lvlOverride w:ilvl="0">
+      <w:lvl w:ilvl="0">
+        <w:start w:val="1"/>
+        <w:numFmt w:val="bullet"/>
+        <w:suff w:val="tab"/>
+        <w:lvlText w:val="•"/>
+        <w:lvlJc w:val="left"/>
+        <w:pPr>
+          <w:ind w:left="305" w:hanging="305"/>
+        </w:pPr>
+        <w:rPr>
+          <w:rFonts w:ascii="Helvetica Neue" w:cs="Helvetica Neue" w:hAnsi="Helvetica Neue" w:eastAsia="Helvetica Neue"/>
+          <w:b w:val="0"/>
+          <w:bCs w:val="0"/>
+          <w:i w:val="0"/>
+          <w:iCs w:val="0"/>
+          <w:caps w:val="0"/>
+          <w:smallCaps w:val="0"/>
+          <w:strike w:val="0"/>
+          <w:dstrike w:val="0"/>
+          <w:outline w:val="0"/>
+          <w:emboss w:val="0"/>
+          <w:imprint w:val="0"/>
+          <w:spacing w:val="0"/>
+          <w:w w:val="100"/>
+          <w:kern w:val="0"/>
+          <w:position w:val="0"/>
+          <w:highlight w:val="none"/>
+          <w:vertAlign w:val="baseline"/>
+        </w:rPr>
+      </w:lvl>
+    </w:lvlOverride>
+    <w:lvlOverride w:ilvl="1">
+      <w:lvl w:ilvl="1">
+        <w:start w:val="1"/>
+        <w:numFmt w:val="bullet"/>
+        <w:suff w:val="tab"/>
+        <w:lvlText w:val="•"/>
+        <w:lvlJc w:val="left"/>
+        <w:pPr>
+          <w:ind w:left="1025" w:hanging="305"/>
+        </w:pPr>
+        <w:rPr>
+          <w:rFonts w:ascii="Helvetica Neue" w:cs="Helvetica Neue" w:hAnsi="Helvetica Neue" w:eastAsia="Helvetica Neue"/>
+          <w:b w:val="0"/>
+          <w:bCs w:val="0"/>
+          <w:i w:val="0"/>
+          <w:iCs w:val="0"/>
+          <w:caps w:val="0"/>
+          <w:smallCaps w:val="0"/>
+          <w:strike w:val="0"/>
+          <w:dstrike w:val="0"/>
+          <w:outline w:val="0"/>
+          <w:emboss w:val="0"/>
+          <w:imprint w:val="0"/>
+          <w:spacing w:val="0"/>
+          <w:w w:val="100"/>
+          <w:kern w:val="0"/>
+          <w:position w:val="0"/>
+          <w:highlight w:val="none"/>
+          <w:vertAlign w:val="baseline"/>
+        </w:rPr>
+      </w:lvl>
+    </w:lvlOverride>
+    <w:lvlOverride w:ilvl="2">
+      <w:lvl w:ilvl="2">
+        <w:start w:val="1"/>
+        <w:numFmt w:val="bullet"/>
+        <w:suff w:val="tab"/>
+        <w:lvlText w:val="•"/>
+        <w:lvlJc w:val="left"/>
+        <w:pPr>
+          <w:ind w:left="1745" w:hanging="305"/>
+        </w:pPr>
+        <w:rPr>
+          <w:rFonts w:ascii="Helvetica Neue" w:cs="Helvetica Neue" w:hAnsi="Helvetica Neue" w:eastAsia="Helvetica Neue"/>
+          <w:b w:val="0"/>
+          <w:bCs w:val="0"/>
+          <w:i w:val="0"/>
+          <w:iCs w:val="0"/>
+          <w:caps w:val="0"/>
+          <w:smallCaps w:val="0"/>
+          <w:strike w:val="0"/>
+          <w:dstrike w:val="0"/>
+          <w:outline w:val="0"/>
+          <w:emboss w:val="0"/>
+          <w:imprint w:val="0"/>
+          <w:spacing w:val="0"/>
+          <w:w w:val="100"/>
+          <w:kern w:val="0"/>
+          <w:position w:val="0"/>
+          <w:highlight w:val="none"/>
+          <w:vertAlign w:val="baseline"/>
+        </w:rPr>
+      </w:lvl>
+    </w:lvlOverride>
+    <w:lvlOverride w:ilvl="3">
+      <w:lvl w:ilvl="3">
+        <w:start w:val="1"/>
+        <w:numFmt w:val="bullet"/>
+        <w:suff w:val="tab"/>
+        <w:lvlText w:val="•"/>
+        <w:lvlJc w:val="left"/>
+        <w:pPr>
+          <w:ind w:left="2465" w:hanging="305"/>
+        </w:pPr>
+        <w:rPr>
+          <w:rFonts w:ascii="Helvetica Neue" w:cs="Helvetica Neue" w:hAnsi="Helvetica Neue" w:eastAsia="Helvetica Neue"/>
+          <w:b w:val="0"/>
+          <w:bCs w:val="0"/>
+          <w:i w:val="0"/>
+          <w:iCs w:val="0"/>
+          <w:caps w:val="0"/>
+          <w:smallCaps w:val="0"/>
+          <w:strike w:val="0"/>
+          <w:dstrike w:val="0"/>
+          <w:outline w:val="0"/>
+          <w:emboss w:val="0"/>
+          <w:imprint w:val="0"/>
+          <w:spacing w:val="0"/>
+          <w:w w:val="100"/>
+          <w:kern w:val="0"/>
+          <w:position w:val="0"/>
+          <w:highlight w:val="none"/>
+          <w:vertAlign w:val="baseline"/>
+        </w:rPr>
+      </w:lvl>
+    </w:lvlOverride>
+    <w:lvlOverride w:ilvl="4">
+      <w:lvl w:ilvl="4">
+        <w:start w:val="1"/>
+        <w:numFmt w:val="bullet"/>
+        <w:suff w:val="tab"/>
+        <w:lvlText w:val="•"/>
+        <w:lvlJc w:val="left"/>
+        <w:pPr>
+          <w:ind w:left="3185" w:hanging="305"/>
+        </w:pPr>
+        <w:rPr>
+          <w:rFonts w:ascii="Helvetica Neue" w:cs="Helvetica Neue" w:hAnsi="Helvetica Neue" w:eastAsia="Helvetica Neue"/>
+          <w:b w:val="0"/>
+          <w:bCs w:val="0"/>
+          <w:i w:val="0"/>
+          <w:iCs w:val="0"/>
+          <w:caps w:val="0"/>
+          <w:smallCaps w:val="0"/>
+          <w:strike w:val="0"/>
+          <w:dstrike w:val="0"/>
+          <w:outline w:val="0"/>
+          <w:emboss w:val="0"/>
+          <w:imprint w:val="0"/>
+          <w:spacing w:val="0"/>
+          <w:w w:val="100"/>
+          <w:kern w:val="0"/>
+          <w:position w:val="0"/>
+          <w:highlight w:val="none"/>
+          <w:vertAlign w:val="baseline"/>
+        </w:rPr>
+      </w:lvl>
+    </w:lvlOverride>
+    <w:lvlOverride w:ilvl="5">
+      <w:lvl w:ilvl="5">
+        <w:start w:val="1"/>
+        <w:numFmt w:val="bullet"/>
+        <w:suff w:val="tab"/>
+        <w:lvlText w:val="•"/>
+        <w:lvlJc w:val="left"/>
+        <w:pPr>
+          <w:ind w:left="3905" w:hanging="305"/>
+        </w:pPr>
+        <w:rPr>
+          <w:rFonts w:ascii="Helvetica Neue" w:cs="Helvetica Neue" w:hAnsi="Helvetica Neue" w:eastAsia="Helvetica Neue"/>
+          <w:b w:val="0"/>
+          <w:bCs w:val="0"/>
+          <w:i w:val="0"/>
+          <w:iCs w:val="0"/>
+          <w:caps w:val="0"/>
+          <w:smallCaps w:val="0"/>
+          <w:strike w:val="0"/>
+          <w:dstrike w:val="0"/>
+          <w:outline w:val="0"/>
+          <w:emboss w:val="0"/>
+          <w:imprint w:val="0"/>
+          <w:spacing w:val="0"/>
+          <w:w w:val="100"/>
+          <w:kern w:val="0"/>
+          <w:position w:val="0"/>
+          <w:highlight w:val="none"/>
+          <w:vertAlign w:val="baseline"/>
+        </w:rPr>
+      </w:lvl>
+    </w:lvlOverride>
+    <w:lvlOverride w:ilvl="6">
+      <w:lvl w:ilvl="6">
+        <w:start w:val="1"/>
+        <w:numFmt w:val="bullet"/>
+        <w:suff w:val="tab"/>
+        <w:lvlText w:val="•"/>
+        <w:lvlJc w:val="left"/>
+        <w:pPr>
+          <w:ind w:left="4625" w:hanging="305"/>
+        </w:pPr>
+        <w:rPr>
+          <w:rFonts w:ascii="Helvetica Neue" w:cs="Helvetica Neue" w:hAnsi="Helvetica Neue" w:eastAsia="Helvetica Neue"/>
+          <w:b w:val="0"/>
+          <w:bCs w:val="0"/>
+          <w:i w:val="0"/>
+          <w:iCs w:val="0"/>
+          <w:caps w:val="0"/>
+          <w:smallCaps w:val="0"/>
+          <w:strike w:val="0"/>
+          <w:dstrike w:val="0"/>
+          <w:outline w:val="0"/>
+          <w:emboss w:val="0"/>
+          <w:imprint w:val="0"/>
+          <w:spacing w:val="0"/>
+          <w:w w:val="100"/>
+          <w:kern w:val="0"/>
+          <w:position w:val="0"/>
+          <w:highlight w:val="none"/>
+          <w:vertAlign w:val="baseline"/>
+        </w:rPr>
+      </w:lvl>
+    </w:lvlOverride>
+    <w:lvlOverride w:ilvl="7">
+      <w:lvl w:ilvl="7">
+        <w:start w:val="1"/>
+        <w:numFmt w:val="bullet"/>
+        <w:suff w:val="tab"/>
+        <w:lvlText w:val="•"/>
+        <w:lvlJc w:val="left"/>
+        <w:pPr>
+          <w:ind w:left="5345" w:hanging="305"/>
+        </w:pPr>
+        <w:rPr>
+          <w:rFonts w:ascii="Helvetica Neue" w:cs="Helvetica Neue" w:hAnsi="Helvetica Neue" w:eastAsia="Helvetica Neue"/>
+          <w:b w:val="0"/>
+          <w:bCs w:val="0"/>
+          <w:i w:val="0"/>
+          <w:iCs w:val="0"/>
+          <w:caps w:val="0"/>
+          <w:smallCaps w:val="0"/>
+          <w:strike w:val="0"/>
+          <w:dstrike w:val="0"/>
+          <w:outline w:val="0"/>
+          <w:emboss w:val="0"/>
+          <w:imprint w:val="0"/>
+          <w:spacing w:val="0"/>
+          <w:w w:val="100"/>
+          <w:kern w:val="0"/>
+          <w:position w:val="0"/>
+          <w:highlight w:val="none"/>
+          <w:vertAlign w:val="baseline"/>
+        </w:rPr>
+      </w:lvl>
+    </w:lvlOverride>
+    <w:lvlOverride w:ilvl="8">
+      <w:lvl w:ilvl="8">
+        <w:start w:val="1"/>
+        <w:numFmt w:val="bullet"/>
+        <w:suff w:val="tab"/>
+        <w:lvlText w:val="•"/>
+        <w:lvlJc w:val="left"/>
+        <w:pPr>
+          <w:ind w:left="6065" w:hanging="305"/>
+        </w:pPr>
+        <w:rPr>
+          <w:rFonts w:ascii="Helvetica Neue" w:cs="Helvetica Neue" w:hAnsi="Helvetica Neue" w:eastAsia="Helvetica Neue"/>
+          <w:b w:val="0"/>
+          <w:bCs w:val="0"/>
+          <w:i w:val="0"/>
+          <w:iCs w:val="0"/>
           <w:caps w:val="0"/>
           <w:smallCaps w:val="0"/>
           <w:strike w:val="0"/>
@@ -2011,9 +2713,58 @@
     <w:next w:val="No List"/>
     <w:pPr/>
   </w:style>
-  <w:style w:type="paragraph" w:styleId="Body">
-    <w:name w:val="Body"/>
-    <w:next w:val="Body"/>
+  <w:style w:type="paragraph" w:styleId="Header &amp; Footer">
+    <w:name w:val="Header &amp; Footer"/>
+    <w:next w:val="Header &amp; Footer"/>
+    <w:pPr>
+      <w:keepNext w:val="0"/>
+      <w:keepLines w:val="0"/>
+      <w:pageBreakBefore w:val="0"/>
+      <w:widowControl w:val="1"/>
+      <w:shd w:val="clear" w:color="auto" w:fill="auto"/>
+      <w:tabs>
+        <w:tab w:val="right" w:pos="9020"/>
+      </w:tabs>
+      <w:suppressAutoHyphens w:val="0"/>
+      <w:bidi w:val="0"/>
+      <w:spacing w:before="0" w:after="0" w:line="240" w:lineRule="auto"/>
+      <w:ind w:left="0" w:right="0" w:firstLine="0"/>
+      <w:jc w:val="left"/>
+      <w:outlineLvl w:val="9"/>
+    </w:pPr>
+    <w:rPr>
+      <w:rFonts w:ascii="Helvetica Neue" w:cs="Arial Unicode MS" w:hAnsi="Helvetica Neue" w:eastAsia="Arial Unicode MS"/>
+      <w:b w:val="0"/>
+      <w:bCs w:val="0"/>
+      <w:i w:val="0"/>
+      <w:iCs w:val="0"/>
+      <w:caps w:val="0"/>
+      <w:smallCaps w:val="0"/>
+      <w:strike w:val="0"/>
+      <w:dstrike w:val="0"/>
+      <w:outline w:val="0"/>
+      <w:color w:val="000000"/>
+      <w:spacing w:val="0"/>
+      <w:kern w:val="0"/>
+      <w:position w:val="0"/>
+      <w:sz w:val="24"/>
+      <w:szCs w:val="24"/>
+      <w:u w:val="none"/>
+      <w:shd w:val="nil" w:color="auto" w:fill="auto"/>
+      <w:vertAlign w:val="baseline"/>
+      <w14:textOutline>
+        <w14:noFill/>
+      </w14:textOutline>
+      <w14:textFill>
+        <w14:solidFill>
+          <w14:srgbClr w14:val="000000"/>
+        </w14:solidFill>
+      </w14:textFill>
+    </w:rPr>
+  </w:style>
+  <w:style w:type="paragraph" w:styleId="Body A">
+    <w:name w:val="Body A"/>
+    <w:next w:val="Body A"/>
     <w:pPr>
       <w:keepNext w:val="0"/>
       <w:keepLines w:val="0"/>
@@ -2044,12 +2795,13 @@
       <w:position w:val="0"/>
       <w:sz w:val="22"/>
       <w:szCs w:val="22"/>
-      <w:u w:val="none"/>
+      <w:u w:val="none" w:color="000000"/>
       <w:shd w:val="nil" w:color="auto" w:fill="auto"/>
       <w:vertAlign w:val="baseline"/>
       <w:lang w:val="en-US"/>
-      <w14:textOutline>
+      <w14:textOutline w14:w="12700" w14:cap="flat">
         <w14:noFill/>
+        <w14:miter w14:lim="400000"/>
       </w14:textOutline>
       <w14:textFill>
         <w14:solidFill>
@@ -2058,11 +2810,19 @@
       </w14:textFill>
     </w:rPr>
   </w:style>
+  <w:style w:type="numbering" w:styleId="Imported Style 1">
+    <w:name w:val="Imported Style 1"/>
+    <w:pPr>
+      <w:numPr>
+        <w:numId w:val="1"/>
+      </w:numPr>
+    </w:pPr>
+  </w:style>
   <w:style w:type="numbering" w:styleId="Dash">
     <w:name w:val="Dash"/>
     <w:pPr>
       <w:numPr>
-        <w:numId w:val="2"/>
+        <w:numId w:val="3"/>
       </w:numPr>
     </w:pPr>
   </w:style>
@@ -2080,10 +2840,10 @@
         <a:srgbClr val="FFFFFF"/>
       </a:lt1>
       <a:dk2>
-        <a:srgbClr val="5E5E5E"/>
+        <a:srgbClr val="A7A7A7"/>
       </a:dk2>
       <a:lt2>
-        <a:srgbClr val="D5D5D5"/>
+        <a:srgbClr val="535353"/>
       </a:lt2>
       <a:accent1>
         <a:srgbClr val="00A2FF"/>
@@ -2260,11 +3020,14 @@
     <a:spDef>
       <a:spPr>
         <a:solidFill>
-          <a:srgbClr val="000000"/>
+          <a:srgbClr val="FFFFFF"/>
         </a:solidFill>
-        <a:ln w="12700" cap="flat">
-          <a:noFill/>
-          <a:miter lim="400000"/>
+        <a:ln w="25400" cap="flat">
+          <a:solidFill>
+            <a:schemeClr val="accent1"/>
+          </a:solidFill>
+          <a:prstDash val="solid"/>
+          <a:round/>
         </a:ln>
         <a:effectLst/>
         <a:sp3d/>
@@ -2273,7 +3036,7 @@
         <a:spAutoFit/>
       </a:bodyPr>
       <a:lstStyle>
-        <a:defPPr marL="0" marR="0" indent="0" algn="ctr" defTabSz="584200" rtl="0" fontAlgn="auto" latinLnBrk="0" hangingPunct="0">
+        <a:defPPr marL="0" marR="0" indent="0" algn="l" defTabSz="914400" rtl="0" fontAlgn="auto" latinLnBrk="0" hangingPunct="0">
           <a:lnSpc>
             <a:spcPct val="100000"/>
           </a:lnSpc>
@@ -2288,19 +3051,19 @@
           <a:buFontTx/>
           <a:buNone/>
           <a:tabLst/>
-          <a:defRPr b="0" baseline="0" cap="none" i="0" spc="0" strike="noStrike" sz="1200" u="none" kumimoji="0" normalizeH="0">
+          <a:defRPr b="0" baseline="0" cap="none" i="0" spc="0" strike="noStrike" sz="1800" u="none" kumimoji="0" normalizeH="0">
             <a:ln>
               <a:noFill/>
             </a:ln>
             <a:solidFill>
-              <a:srgbClr val="FFFFFF"/>
+              <a:srgbClr val="000000"/>
             </a:solidFill>
             <a:effectLst/>
             <a:uFillTx/>
-            <a:latin typeface="Helvetica Neue Medium"/>
-            <a:ea typeface="Helvetica Neue Medium"/>
-            <a:cs typeface="Helvetica Neue Medium"/>
-            <a:sym typeface="Helvetica Neue Medium"/>
+            <a:latin typeface="+mn-lt"/>
+            <a:ea typeface="+mn-ea"/>
+            <a:cs typeface="+mn-cs"/>
+            <a:sym typeface="Helvetica Neue"/>
           </a:defRPr>
         </a:defPPr>
         <a:lvl1pPr marL="0" marR="0" indent="0" algn="l" defTabSz="914400" rtl="0" fontAlgn="auto" latinLnBrk="1" hangingPunct="0">
@@ -2550,10 +3313,10 @@
         <a:noFill/>
         <a:ln w="25400" cap="flat">
           <a:solidFill>
-            <a:srgbClr val="000000"/>
+            <a:schemeClr val="accent1"/>
           </a:solidFill>
           <a:prstDash val="solid"/>
-          <a:miter lim="400000"/>
+          <a:round/>
         </a:ln>
         <a:effectLst/>
         <a:sp3d/>
@@ -2844,7 +3607,7 @@
         <a:spAutoFit/>
       </a:bodyPr>
       <a:lstStyle>
-        <a:defPPr marL="0" marR="0" indent="0" algn="l" defTabSz="457200" rtl="0" fontAlgn="auto" latinLnBrk="0" hangingPunct="0">
+        <a:defPPr marL="0" marR="0" indent="0" algn="l" defTabSz="914400" rtl="0" fontAlgn="auto" latinLnBrk="0" hangingPunct="0">
           <a:lnSpc>
             <a:spcPct val="100000"/>
           </a:lnSpc>
@@ -2859,7 +3622,7 @@
           <a:buFontTx/>
           <a:buNone/>
           <a:tabLst/>
-          <a:defRPr b="0" baseline="0" cap="none" i="0" spc="0" strike="noStrike" sz="1100" u="none" kumimoji="0" normalizeH="0">
+          <a:defRPr b="0" baseline="0" cap="none" i="0" spc="0" strike="noStrike" sz="1800" u="none" kumimoji="0" normalizeH="0">
             <a:ln>
               <a:noFill/>
             </a:ln>
